--- a/doc/SSC PlanTEam notes.docx
+++ b/doc/SSC PlanTEam notes.docx
@@ -13,7 +13,6 @@
       </w:r>
     </w:p>
     <w:p>
-      <w:bookmarkStart w:id="0" w:name="_GoBack"/>
       <w:r>
         <w:t>If the survey index is going to include the NBS, then inclusion of the NBS in compositional data should also be explored (although this should not make much of a difference since the size compositions in the EBS and NBS are sufficiently similar)</w:t>
       </w:r>
@@ -83,7 +82,6 @@
         <w:t>, explore alternative fixed values or estimation methods</w:t>
       </w:r>
     </w:p>
-    <w:bookmarkEnd w:id="0"/>
     <w:p>
       <w:pPr>
         <w:rPr>
@@ -356,6 +354,284 @@
       </w:r>
     </w:p>
     <w:p/>
+    <w:p/>
+    <w:p>
+      <w:r>
+        <w:lastRenderedPageBreak/>
+        <w:drawing>
+          <wp:inline distT="0" distB="0" distL="0" distR="0" wp14:anchorId="4DAC807D" wp14:editId="6DCA2834">
+            <wp:extent cx="2044700" cy="1600200"/>
+            <wp:effectExtent l="0" t="0" r="0" b="0"/>
+            <wp:docPr id="1" name="Picture 1" descr="A screenshot of a cell phone&#10;&#10;Description automatically generated"/>
+            <wp:cNvGraphicFramePr>
+              <a:graphicFrameLocks xmlns:a="http://schemas.openxmlformats.org/drawingml/2006/main" noChangeAspect="1"/>
+            </wp:cNvGraphicFramePr>
+            <a:graphic xmlns:a="http://schemas.openxmlformats.org/drawingml/2006/main">
+              <a:graphicData uri="http://schemas.openxmlformats.org/drawingml/2006/picture">
+                <pic:pic xmlns:pic="http://schemas.openxmlformats.org/drawingml/2006/picture">
+                  <pic:nvPicPr>
+                    <pic:cNvPr id="1" name=""/>
+                    <pic:cNvPicPr/>
+                  </pic:nvPicPr>
+                  <pic:blipFill>
+                    <a:blip r:embed="rId5"/>
+                    <a:stretch>
+                      <a:fillRect/>
+                    </a:stretch>
+                  </pic:blipFill>
+                  <pic:spPr>
+                    <a:xfrm>
+                      <a:off x="0" y="0"/>
+                      <a:ext cx="2044700" cy="1600200"/>
+                    </a:xfrm>
+                    <a:prstGeom prst="rect">
+                      <a:avLst/>
+                    </a:prstGeom>
+                  </pic:spPr>
+                </pic:pic>
+              </a:graphicData>
+            </a:graphic>
+          </wp:inline>
+        </w:drawing>
+      </w:r>
+    </w:p>
+    <w:p>
+      <w:r>
+        <w:drawing>
+          <wp:inline distT="0" distB="0" distL="0" distR="0" wp14:anchorId="37CB3721" wp14:editId="642BAE75">
+            <wp:extent cx="1959416" cy="1309511"/>
+            <wp:effectExtent l="0" t="0" r="0" b="0"/>
+            <wp:docPr id="2" name="Picture 2"/>
+            <wp:cNvGraphicFramePr>
+              <a:graphicFrameLocks xmlns:a="http://schemas.openxmlformats.org/drawingml/2006/main" noChangeAspect="1"/>
+            </wp:cNvGraphicFramePr>
+            <a:graphic xmlns:a="http://schemas.openxmlformats.org/drawingml/2006/main">
+              <a:graphicData uri="http://schemas.openxmlformats.org/drawingml/2006/picture">
+                <pic:pic xmlns:pic="http://schemas.openxmlformats.org/drawingml/2006/picture">
+                  <pic:nvPicPr>
+                    <pic:cNvPr id="1" name=""/>
+                    <pic:cNvPicPr/>
+                  </pic:nvPicPr>
+                  <pic:blipFill>
+                    <a:blip r:embed="rId6"/>
+                    <a:stretch>
+                      <a:fillRect/>
+                    </a:stretch>
+                  </pic:blipFill>
+                  <pic:spPr>
+                    <a:xfrm>
+                      <a:off x="0" y="0"/>
+                      <a:ext cx="1976368" cy="1320840"/>
+                    </a:xfrm>
+                    <a:prstGeom prst="rect">
+                      <a:avLst/>
+                    </a:prstGeom>
+                  </pic:spPr>
+                </pic:pic>
+              </a:graphicData>
+            </a:graphic>
+          </wp:inline>
+        </w:drawing>
+      </w:r>
+    </w:p>
+    <w:p>
+      <w:r>
+        <w:drawing>
+          <wp:inline distT="0" distB="0" distL="0" distR="0" wp14:anchorId="744C5293" wp14:editId="252182B3">
+            <wp:extent cx="1802060" cy="1662546"/>
+            <wp:effectExtent l="0" t="0" r="1905" b="1270"/>
+            <wp:docPr id="3" name="Picture 3" descr="A screenshot of a cell phone&#10;&#10;Description automatically generated"/>
+            <wp:cNvGraphicFramePr>
+              <a:graphicFrameLocks xmlns:a="http://schemas.openxmlformats.org/drawingml/2006/main" noChangeAspect="1"/>
+            </wp:cNvGraphicFramePr>
+            <a:graphic xmlns:a="http://schemas.openxmlformats.org/drawingml/2006/main">
+              <a:graphicData uri="http://schemas.openxmlformats.org/drawingml/2006/picture">
+                <pic:pic xmlns:pic="http://schemas.openxmlformats.org/drawingml/2006/picture">
+                  <pic:nvPicPr>
+                    <pic:cNvPr id="1" name=""/>
+                    <pic:cNvPicPr/>
+                  </pic:nvPicPr>
+                  <pic:blipFill>
+                    <a:blip r:embed="rId7"/>
+                    <a:stretch>
+                      <a:fillRect/>
+                    </a:stretch>
+                  </pic:blipFill>
+                  <pic:spPr>
+                    <a:xfrm>
+                      <a:off x="0" y="0"/>
+                      <a:ext cx="1804059" cy="1664390"/>
+                    </a:xfrm>
+                    <a:prstGeom prst="rect">
+                      <a:avLst/>
+                    </a:prstGeom>
+                  </pic:spPr>
+                </pic:pic>
+              </a:graphicData>
+            </a:graphic>
+          </wp:inline>
+        </w:drawing>
+      </w:r>
+      <w:bookmarkStart w:id="0" w:name="_GoBack"/>
+      <w:bookmarkEnd w:id="0"/>
+    </w:p>
+    <w:p>
+      <w:r>
+        <w:drawing>
+          <wp:inline distT="0" distB="0" distL="0" distR="0" wp14:anchorId="34BF1E64" wp14:editId="22FDA3BE">
+            <wp:extent cx="1828800" cy="1333500"/>
+            <wp:effectExtent l="0" t="0" r="0" b="0"/>
+            <wp:docPr id="4" name="Picture 4"/>
+            <wp:cNvGraphicFramePr>
+              <a:graphicFrameLocks xmlns:a="http://schemas.openxmlformats.org/drawingml/2006/main" noChangeAspect="1"/>
+            </wp:cNvGraphicFramePr>
+            <a:graphic xmlns:a="http://schemas.openxmlformats.org/drawingml/2006/main">
+              <a:graphicData uri="http://schemas.openxmlformats.org/drawingml/2006/picture">
+                <pic:pic xmlns:pic="http://schemas.openxmlformats.org/drawingml/2006/picture">
+                  <pic:nvPicPr>
+                    <pic:cNvPr id="1" name=""/>
+                    <pic:cNvPicPr/>
+                  </pic:nvPicPr>
+                  <pic:blipFill>
+                    <a:blip r:embed="rId8"/>
+                    <a:stretch>
+                      <a:fillRect/>
+                    </a:stretch>
+                  </pic:blipFill>
+                  <pic:spPr>
+                    <a:xfrm>
+                      <a:off x="0" y="0"/>
+                      <a:ext cx="1828800" cy="1333500"/>
+                    </a:xfrm>
+                    <a:prstGeom prst="rect">
+                      <a:avLst/>
+                    </a:prstGeom>
+                  </pic:spPr>
+                </pic:pic>
+              </a:graphicData>
+            </a:graphic>
+          </wp:inline>
+        </w:drawing>
+      </w:r>
+    </w:p>
+    <w:p>
+      <w:r>
+        <w:drawing>
+          <wp:inline distT="0" distB="0" distL="0" distR="0" wp14:anchorId="63FBFA68" wp14:editId="6C441D0A">
+            <wp:extent cx="1846584" cy="1083733"/>
+            <wp:effectExtent l="0" t="0" r="0" b="0"/>
+            <wp:docPr id="5" name="Picture 5"/>
+            <wp:cNvGraphicFramePr>
+              <a:graphicFrameLocks xmlns:a="http://schemas.openxmlformats.org/drawingml/2006/main" noChangeAspect="1"/>
+            </wp:cNvGraphicFramePr>
+            <a:graphic xmlns:a="http://schemas.openxmlformats.org/drawingml/2006/main">
+              <a:graphicData uri="http://schemas.openxmlformats.org/drawingml/2006/picture">
+                <pic:pic xmlns:pic="http://schemas.openxmlformats.org/drawingml/2006/picture">
+                  <pic:nvPicPr>
+                    <pic:cNvPr id="1" name=""/>
+                    <pic:cNvPicPr/>
+                  </pic:nvPicPr>
+                  <pic:blipFill>
+                    <a:blip r:embed="rId9"/>
+                    <a:stretch>
+                      <a:fillRect/>
+                    </a:stretch>
+                  </pic:blipFill>
+                  <pic:spPr>
+                    <a:xfrm>
+                      <a:off x="0" y="0"/>
+                      <a:ext cx="1887470" cy="1107728"/>
+                    </a:xfrm>
+                    <a:prstGeom prst="rect">
+                      <a:avLst/>
+                    </a:prstGeom>
+                  </pic:spPr>
+                </pic:pic>
+              </a:graphicData>
+            </a:graphic>
+          </wp:inline>
+        </w:drawing>
+      </w:r>
+    </w:p>
+    <w:p>
+      <w:r>
+        <w:lastRenderedPageBreak/>
+        <w:drawing>
+          <wp:inline distT="0" distB="0" distL="0" distR="0" wp14:anchorId="1D47FB7D" wp14:editId="2A269D24">
+            <wp:extent cx="1650556" cy="1454727"/>
+            <wp:effectExtent l="0" t="0" r="635" b="6350"/>
+            <wp:docPr id="7" name="Picture 7" descr="A screenshot of a cell phone&#10;&#10;Description automatically generated"/>
+            <wp:cNvGraphicFramePr>
+              <a:graphicFrameLocks xmlns:a="http://schemas.openxmlformats.org/drawingml/2006/main" noChangeAspect="1"/>
+            </wp:cNvGraphicFramePr>
+            <a:graphic xmlns:a="http://schemas.openxmlformats.org/drawingml/2006/main">
+              <a:graphicData uri="http://schemas.openxmlformats.org/drawingml/2006/picture">
+                <pic:pic xmlns:pic="http://schemas.openxmlformats.org/drawingml/2006/picture">
+                  <pic:nvPicPr>
+                    <pic:cNvPr id="1" name=""/>
+                    <pic:cNvPicPr/>
+                  </pic:nvPicPr>
+                  <pic:blipFill>
+                    <a:blip r:embed="rId10"/>
+                    <a:stretch>
+                      <a:fillRect/>
+                    </a:stretch>
+                  </pic:blipFill>
+                  <pic:spPr>
+                    <a:xfrm>
+                      <a:off x="0" y="0"/>
+                      <a:ext cx="1657437" cy="1460791"/>
+                    </a:xfrm>
+                    <a:prstGeom prst="rect">
+                      <a:avLst/>
+                    </a:prstGeom>
+                  </pic:spPr>
+                </pic:pic>
+              </a:graphicData>
+            </a:graphic>
+          </wp:inline>
+        </w:drawing>
+      </w:r>
+    </w:p>
+    <w:p>
+      <w:r>
+        <w:drawing>
+          <wp:inline distT="0" distB="0" distL="0" distR="0" wp14:anchorId="5177CFD6" wp14:editId="7C5EC974">
+            <wp:extent cx="1643392" cy="1828800"/>
+            <wp:effectExtent l="0" t="0" r="0" b="0"/>
+            <wp:docPr id="6" name="Picture 6" descr="A close up of text on a black background&#10;&#10;Description automatically generated"/>
+            <wp:cNvGraphicFramePr>
+              <a:graphicFrameLocks xmlns:a="http://schemas.openxmlformats.org/drawingml/2006/main" noChangeAspect="1"/>
+            </wp:cNvGraphicFramePr>
+            <a:graphic xmlns:a="http://schemas.openxmlformats.org/drawingml/2006/main">
+              <a:graphicData uri="http://schemas.openxmlformats.org/drawingml/2006/picture">
+                <pic:pic xmlns:pic="http://schemas.openxmlformats.org/drawingml/2006/picture">
+                  <pic:nvPicPr>
+                    <pic:cNvPr id="1" name=""/>
+                    <pic:cNvPicPr/>
+                  </pic:nvPicPr>
+                  <pic:blipFill>
+                    <a:blip r:embed="rId11"/>
+                    <a:stretch>
+                      <a:fillRect/>
+                    </a:stretch>
+                  </pic:blipFill>
+                  <pic:spPr>
+                    <a:xfrm>
+                      <a:off x="0" y="0"/>
+                      <a:ext cx="1652543" cy="1838983"/>
+                    </a:xfrm>
+                    <a:prstGeom prst="rect">
+                      <a:avLst/>
+                    </a:prstGeom>
+                  </pic:spPr>
+                </pic:pic>
+              </a:graphicData>
+            </a:graphic>
+          </wp:inline>
+        </w:drawing>
+      </w:r>
+    </w:p>
     <w:sectPr>
       <w:pgSz w:w="12240" w:h="15840"/>
       <w:pgMar w:top="1440" w:right="1440" w:bottom="1440" w:left="1440" w:header="720" w:footer="720" w:gutter="0"/>
@@ -1429,6 +1705,7 @@
   <w:style w:type="character" w:default="1" w:styleId="DefaultParagraphFont">
     <w:name w:val="Default Paragraph Font"/>
     <w:uiPriority w:val="1"/>
+    <w:semiHidden/>
     <w:unhideWhenUsed/>
   </w:style>
   <w:style w:type="table" w:default="1" w:styleId="TableNormal">

--- a/doc/SSC PlanTEam notes.docx
+++ b/doc/SSC PlanTEam notes.docx
@@ -356,6 +356,7 @@
     <w:p/>
     <w:p/>
     <w:p>
+      <w:bookmarkStart w:id="0" w:name="_GoBack"/>
       <w:r>
         <w:lastRenderedPageBreak/>
         <w:drawing>
@@ -394,6 +395,7 @@
           </wp:inline>
         </w:drawing>
       </w:r>
+      <w:bookmarkEnd w:id="0"/>
     </w:p>
     <w:p>
       <w:r>
@@ -472,8 +474,6 @@
           </wp:inline>
         </w:drawing>
       </w:r>
-      <w:bookmarkStart w:id="0" w:name="_GoBack"/>
-      <w:bookmarkEnd w:id="0"/>
     </w:p>
     <w:p>
       <w:r>

--- a/doc/SSC PlanTEam notes.docx
+++ b/doc/SSC PlanTEam notes.docx
@@ -262,7 +262,74 @@
         <w:rPr>
           <w:sz w:val="24"/>
         </w:rPr>
-        <w:t xml:space="preserve">The SSC looks forward to an explicit set of concerns that explain the ABC adjustment in the next assessment. </w:t>
+        <w:t xml:space="preserve">The SSC looks forward to an </w:t>
+      </w:r>
+      <w:r>
+        <w:rPr>
+          <w:sz w:val="24"/>
+        </w:rPr>
+        <w:drawing>
+          <wp:inline distT="0" distB="0" distL="0" distR="0" wp14:anchorId="6CD904AF" wp14:editId="7C08FA57">
+            <wp:extent cx="5943600" cy="3432810"/>
+            <wp:effectExtent l="0" t="0" r="0" b="0"/>
+            <wp:docPr id="8" name="Content Placeholder 3">
+              <a:extLst xmlns:a="http://schemas.openxmlformats.org/drawingml/2006/main">
+                <a:ext uri="{FF2B5EF4-FFF2-40B4-BE49-F238E27FC236}">
+                  <a16:creationId xmlns:a16="http://schemas.microsoft.com/office/drawing/2014/main" id="{1DA1C4EB-CF85-804C-BD44-8F36A35F9441}"/>
+                </a:ext>
+              </a:extLst>
+            </wp:docPr>
+            <wp:cNvGraphicFramePr>
+              <a:graphicFrameLocks xmlns:a="http://schemas.openxmlformats.org/drawingml/2006/main" noGrp="1" noChangeAspect="1"/>
+            </wp:cNvGraphicFramePr>
+            <a:graphic xmlns:a="http://schemas.openxmlformats.org/drawingml/2006/main">
+              <a:graphicData uri="http://schemas.openxmlformats.org/drawingml/2006/picture">
+                <pic:pic xmlns:pic="http://schemas.openxmlformats.org/drawingml/2006/picture">
+                  <pic:nvPicPr>
+                    <pic:cNvPr id="4" name="Content Placeholder 3">
+                      <a:extLst>
+                        <a:ext uri="{FF2B5EF4-FFF2-40B4-BE49-F238E27FC236}">
+                          <a16:creationId xmlns:a16="http://schemas.microsoft.com/office/drawing/2014/main" id="{1DA1C4EB-CF85-804C-BD44-8F36A35F9441}"/>
+                        </a:ext>
+                      </a:extLst>
+                    </pic:cNvPr>
+                    <pic:cNvPicPr>
+                      <a:picLocks noGrp="1" noChangeAspect="1"/>
+                    </pic:cNvPicPr>
+                  </pic:nvPicPr>
+                  <pic:blipFill>
+                    <a:blip r:embed="rId5"/>
+                    <a:stretch>
+                      <a:fillRect/>
+                    </a:stretch>
+                  </pic:blipFill>
+                  <pic:spPr>
+                    <a:xfrm>
+                      <a:off x="0" y="0"/>
+                      <a:ext cx="5943600" cy="3432810"/>
+                    </a:xfrm>
+                    <a:prstGeom prst="rect">
+                      <a:avLst/>
+                    </a:prstGeom>
+                  </pic:spPr>
+                </pic:pic>
+              </a:graphicData>
+            </a:graphic>
+          </wp:inline>
+        </w:drawing>
+      </w:r>
+    </w:p>
+    <w:p>
+      <w:pPr>
+        <w:rPr>
+          <w:sz w:val="24"/>
+        </w:rPr>
+      </w:pPr>
+      <w:r>
+        <w:rPr>
+          <w:sz w:val="24"/>
+        </w:rPr>
+        <w:t xml:space="preserve">n the next assessment. </w:t>
       </w:r>
     </w:p>
     <w:p>
@@ -356,9 +423,10 @@
     <w:p/>
     <w:p/>
     <w:p>
-      <w:bookmarkStart w:id="0" w:name="_GoBack"/>
       <w:r>
-        <w:lastRenderedPageBreak/>
+        <w:rPr>
+          <w:noProof/>
+        </w:rPr>
         <w:drawing>
           <wp:inline distT="0" distB="0" distL="0" distR="0" wp14:anchorId="4DAC807D" wp14:editId="6DCA2834">
             <wp:extent cx="2044700" cy="1600200"/>
@@ -375,7 +443,7 @@
                     <pic:cNvPicPr/>
                   </pic:nvPicPr>
                   <pic:blipFill>
-                    <a:blip r:embed="rId5"/>
+                    <a:blip r:embed="rId6"/>
                     <a:stretch>
                       <a:fillRect/>
                     </a:stretch>
@@ -395,10 +463,12 @@
           </wp:inline>
         </w:drawing>
       </w:r>
-      <w:bookmarkEnd w:id="0"/>
     </w:p>
     <w:p>
       <w:r>
+        <w:rPr>
+          <w:noProof/>
+        </w:rPr>
         <w:drawing>
           <wp:inline distT="0" distB="0" distL="0" distR="0" wp14:anchorId="37CB3721" wp14:editId="642BAE75">
             <wp:extent cx="1959416" cy="1309511"/>
@@ -415,7 +485,7 @@
                     <pic:cNvPicPr/>
                   </pic:nvPicPr>
                   <pic:blipFill>
-                    <a:blip r:embed="rId6"/>
+                    <a:blip r:embed="rId7"/>
                     <a:stretch>
                       <a:fillRect/>
                     </a:stretch>
@@ -438,6 +508,9 @@
     </w:p>
     <w:p>
       <w:r>
+        <w:rPr>
+          <w:noProof/>
+        </w:rPr>
         <w:drawing>
           <wp:inline distT="0" distB="0" distL="0" distR="0" wp14:anchorId="744C5293" wp14:editId="252182B3">
             <wp:extent cx="1802060" cy="1662546"/>
@@ -454,7 +527,7 @@
                     <pic:cNvPicPr/>
                   </pic:nvPicPr>
                   <pic:blipFill>
-                    <a:blip r:embed="rId7"/>
+                    <a:blip r:embed="rId8"/>
                     <a:stretch>
                       <a:fillRect/>
                     </a:stretch>
@@ -477,6 +550,10 @@
     </w:p>
     <w:p>
       <w:r>
+        <w:rPr>
+          <w:noProof/>
+        </w:rPr>
+        <w:lastRenderedPageBreak/>
         <w:drawing>
           <wp:inline distT="0" distB="0" distL="0" distR="0" wp14:anchorId="34BF1E64" wp14:editId="22FDA3BE">
             <wp:extent cx="1828800" cy="1333500"/>
@@ -493,7 +570,7 @@
                     <pic:cNvPicPr/>
                   </pic:nvPicPr>
                   <pic:blipFill>
-                    <a:blip r:embed="rId8"/>
+                    <a:blip r:embed="rId9"/>
                     <a:stretch>
                       <a:fillRect/>
                     </a:stretch>
@@ -516,6 +593,9 @@
     </w:p>
     <w:p>
       <w:r>
+        <w:rPr>
+          <w:noProof/>
+        </w:rPr>
         <w:drawing>
           <wp:inline distT="0" distB="0" distL="0" distR="0" wp14:anchorId="63FBFA68" wp14:editId="6C441D0A">
             <wp:extent cx="1846584" cy="1083733"/>
@@ -532,7 +612,7 @@
                     <pic:cNvPicPr/>
                   </pic:nvPicPr>
                   <pic:blipFill>
-                    <a:blip r:embed="rId9"/>
+                    <a:blip r:embed="rId10"/>
                     <a:stretch>
                       <a:fillRect/>
                     </a:stretch>
@@ -555,7 +635,9 @@
     </w:p>
     <w:p>
       <w:r>
-        <w:lastRenderedPageBreak/>
+        <w:rPr>
+          <w:noProof/>
+        </w:rPr>
         <w:drawing>
           <wp:inline distT="0" distB="0" distL="0" distR="0" wp14:anchorId="1D47FB7D" wp14:editId="2A269D24">
             <wp:extent cx="1650556" cy="1454727"/>
@@ -572,7 +654,7 @@
                     <pic:cNvPicPr/>
                   </pic:nvPicPr>
                   <pic:blipFill>
-                    <a:blip r:embed="rId10"/>
+                    <a:blip r:embed="rId11"/>
                     <a:stretch>
                       <a:fillRect/>
                     </a:stretch>
@@ -595,6 +677,9 @@
     </w:p>
     <w:p>
       <w:r>
+        <w:rPr>
+          <w:noProof/>
+        </w:rPr>
         <w:drawing>
           <wp:inline distT="0" distB="0" distL="0" distR="0" wp14:anchorId="5177CFD6" wp14:editId="7C5EC974">
             <wp:extent cx="1643392" cy="1828800"/>
@@ -611,7 +696,7 @@
                     <pic:cNvPicPr/>
                   </pic:nvPicPr>
                   <pic:blipFill>
-                    <a:blip r:embed="rId11"/>
+                    <a:blip r:embed="rId12"/>
                     <a:stretch>
                       <a:fillRect/>
                     </a:stretch>
@@ -631,6 +716,224 @@
           </wp:inline>
         </w:drawing>
       </w:r>
+    </w:p>
+    <w:p/>
+    <w:p/>
+    <w:p/>
+    <w:p>
+      <w:r>
+        <w:lastRenderedPageBreak/>
+        <w:drawing>
+          <wp:inline distT="0" distB="0" distL="0" distR="0" wp14:anchorId="6928CC5B" wp14:editId="1ECCB043">
+            <wp:extent cx="5943600" cy="3432810"/>
+            <wp:effectExtent l="0" t="0" r="0" b="0"/>
+            <wp:docPr id="10" name="Content Placeholder 3">
+              <a:extLst xmlns:a="http://schemas.openxmlformats.org/drawingml/2006/main">
+                <a:ext uri="{FF2B5EF4-FFF2-40B4-BE49-F238E27FC236}">
+                  <a16:creationId xmlns:a16="http://schemas.microsoft.com/office/drawing/2014/main" id="{1DA1C4EB-CF85-804C-BD44-8F36A35F9441}"/>
+                </a:ext>
+              </a:extLst>
+            </wp:docPr>
+            <wp:cNvGraphicFramePr>
+              <a:graphicFrameLocks xmlns:a="http://schemas.openxmlformats.org/drawingml/2006/main" noGrp="1" noChangeAspect="1"/>
+            </wp:cNvGraphicFramePr>
+            <a:graphic xmlns:a="http://schemas.openxmlformats.org/drawingml/2006/main">
+              <a:graphicData uri="http://schemas.openxmlformats.org/drawingml/2006/picture">
+                <pic:pic xmlns:pic="http://schemas.openxmlformats.org/drawingml/2006/picture">
+                  <pic:nvPicPr>
+                    <pic:cNvPr id="4" name="Content Placeholder 3">
+                      <a:extLst>
+                        <a:ext uri="{FF2B5EF4-FFF2-40B4-BE49-F238E27FC236}">
+                          <a16:creationId xmlns:a16="http://schemas.microsoft.com/office/drawing/2014/main" id="{1DA1C4EB-CF85-804C-BD44-8F36A35F9441}"/>
+                        </a:ext>
+                      </a:extLst>
+                    </pic:cNvPr>
+                    <pic:cNvPicPr>
+                      <a:picLocks noGrp="1" noChangeAspect="1"/>
+                    </pic:cNvPicPr>
+                  </pic:nvPicPr>
+                  <pic:blipFill>
+                    <a:blip r:embed="rId5"/>
+                    <a:stretch>
+                      <a:fillRect/>
+                    </a:stretch>
+                  </pic:blipFill>
+                  <pic:spPr>
+                    <a:xfrm>
+                      <a:off x="0" y="0"/>
+                      <a:ext cx="5943600" cy="3432810"/>
+                    </a:xfrm>
+                    <a:prstGeom prst="rect">
+                      <a:avLst/>
+                    </a:prstGeom>
+                  </pic:spPr>
+                </pic:pic>
+              </a:graphicData>
+            </a:graphic>
+          </wp:inline>
+        </w:drawing>
+      </w:r>
+      <w:r>
+        <w:drawing>
+          <wp:inline distT="0" distB="0" distL="0" distR="0" wp14:anchorId="1D067226" wp14:editId="5FCC7BDB">
+            <wp:extent cx="5943600" cy="3432810"/>
+            <wp:effectExtent l="0" t="0" r="0" b="0"/>
+            <wp:docPr id="9" name="Content Placeholder 3">
+              <a:extLst xmlns:a="http://schemas.openxmlformats.org/drawingml/2006/main">
+                <a:ext uri="{FF2B5EF4-FFF2-40B4-BE49-F238E27FC236}">
+                  <a16:creationId xmlns:a16="http://schemas.microsoft.com/office/drawing/2014/main" id="{3B18D9C2-5A11-D545-90E1-59365B3290DC}"/>
+                </a:ext>
+              </a:extLst>
+            </wp:docPr>
+            <wp:cNvGraphicFramePr>
+              <a:graphicFrameLocks xmlns:a="http://schemas.openxmlformats.org/drawingml/2006/main" noGrp="1" noChangeAspect="1"/>
+            </wp:cNvGraphicFramePr>
+            <a:graphic xmlns:a="http://schemas.openxmlformats.org/drawingml/2006/main">
+              <a:graphicData uri="http://schemas.openxmlformats.org/drawingml/2006/picture">
+                <pic:pic xmlns:pic="http://schemas.openxmlformats.org/drawingml/2006/picture">
+                  <pic:nvPicPr>
+                    <pic:cNvPr id="4" name="Content Placeholder 3">
+                      <a:extLst>
+                        <a:ext uri="{FF2B5EF4-FFF2-40B4-BE49-F238E27FC236}">
+                          <a16:creationId xmlns:a16="http://schemas.microsoft.com/office/drawing/2014/main" id="{3B18D9C2-5A11-D545-90E1-59365B3290DC}"/>
+                        </a:ext>
+                      </a:extLst>
+                    </pic:cNvPr>
+                    <pic:cNvPicPr>
+                      <a:picLocks noGrp="1" noChangeAspect="1"/>
+                    </pic:cNvPicPr>
+                  </pic:nvPicPr>
+                  <pic:blipFill>
+                    <a:blip r:embed="rId13"/>
+                    <a:stretch>
+                      <a:fillRect/>
+                    </a:stretch>
+                  </pic:blipFill>
+                  <pic:spPr>
+                    <a:xfrm>
+                      <a:off x="0" y="0"/>
+                      <a:ext cx="5943600" cy="3432810"/>
+                    </a:xfrm>
+                    <a:prstGeom prst="rect">
+                      <a:avLst/>
+                    </a:prstGeom>
+                  </pic:spPr>
+                </pic:pic>
+              </a:graphicData>
+            </a:graphic>
+          </wp:inline>
+        </w:drawing>
+      </w:r>
+    </w:p>
+    <w:p/>
+    <w:p>
+      <w:r>
+        <w:lastRenderedPageBreak/>
+        <w:drawing>
+          <wp:inline distT="0" distB="0" distL="0" distR="0" wp14:anchorId="7C6D64BB" wp14:editId="29CC5B7C">
+            <wp:extent cx="5943600" cy="3432810"/>
+            <wp:effectExtent l="0" t="0" r="0" b="0"/>
+            <wp:docPr id="11" name="Content Placeholder 3">
+              <a:extLst xmlns:a="http://schemas.openxmlformats.org/drawingml/2006/main">
+                <a:ext uri="{FF2B5EF4-FFF2-40B4-BE49-F238E27FC236}">
+                  <a16:creationId xmlns:a16="http://schemas.microsoft.com/office/drawing/2014/main" id="{CBFA6218-9A0F-C34B-866C-763B1799D391}"/>
+                </a:ext>
+              </a:extLst>
+            </wp:docPr>
+            <wp:cNvGraphicFramePr>
+              <a:graphicFrameLocks xmlns:a="http://schemas.openxmlformats.org/drawingml/2006/main" noGrp="1" noChangeAspect="1"/>
+            </wp:cNvGraphicFramePr>
+            <a:graphic xmlns:a="http://schemas.openxmlformats.org/drawingml/2006/main">
+              <a:graphicData uri="http://schemas.openxmlformats.org/drawingml/2006/picture">
+                <pic:pic xmlns:pic="http://schemas.openxmlformats.org/drawingml/2006/picture">
+                  <pic:nvPicPr>
+                    <pic:cNvPr id="4" name="Content Placeholder 3">
+                      <a:extLst>
+                        <a:ext uri="{FF2B5EF4-FFF2-40B4-BE49-F238E27FC236}">
+                          <a16:creationId xmlns:a16="http://schemas.microsoft.com/office/drawing/2014/main" id="{CBFA6218-9A0F-C34B-866C-763B1799D391}"/>
+                        </a:ext>
+                      </a:extLst>
+                    </pic:cNvPr>
+                    <pic:cNvPicPr>
+                      <a:picLocks noGrp="1" noChangeAspect="1"/>
+                    </pic:cNvPicPr>
+                  </pic:nvPicPr>
+                  <pic:blipFill>
+                    <a:blip r:embed="rId14"/>
+                    <a:stretch>
+                      <a:fillRect/>
+                    </a:stretch>
+                  </pic:blipFill>
+                  <pic:spPr>
+                    <a:xfrm>
+                      <a:off x="0" y="0"/>
+                      <a:ext cx="5943600" cy="3432810"/>
+                    </a:xfrm>
+                    <a:prstGeom prst="rect">
+                      <a:avLst/>
+                    </a:prstGeom>
+                  </pic:spPr>
+                </pic:pic>
+              </a:graphicData>
+            </a:graphic>
+          </wp:inline>
+        </w:drawing>
+      </w:r>
+    </w:p>
+    <w:p>
+      <w:r>
+        <w:drawing>
+          <wp:inline distT="0" distB="0" distL="0" distR="0" wp14:anchorId="662D1975" wp14:editId="0B3B1023">
+            <wp:extent cx="5943600" cy="3432810"/>
+            <wp:effectExtent l="0" t="0" r="0" b="0"/>
+            <wp:docPr id="12" name="Content Placeholder 3">
+              <a:extLst xmlns:a="http://schemas.openxmlformats.org/drawingml/2006/main">
+                <a:ext uri="{FF2B5EF4-FFF2-40B4-BE49-F238E27FC236}">
+                  <a16:creationId xmlns:a16="http://schemas.microsoft.com/office/drawing/2014/main" id="{94D45948-A120-414A-9F0F-7B0495C1F70A}"/>
+                </a:ext>
+              </a:extLst>
+            </wp:docPr>
+            <wp:cNvGraphicFramePr>
+              <a:graphicFrameLocks xmlns:a="http://schemas.openxmlformats.org/drawingml/2006/main" noGrp="1" noChangeAspect="1"/>
+            </wp:cNvGraphicFramePr>
+            <a:graphic xmlns:a="http://schemas.openxmlformats.org/drawingml/2006/main">
+              <a:graphicData uri="http://schemas.openxmlformats.org/drawingml/2006/picture">
+                <pic:pic xmlns:pic="http://schemas.openxmlformats.org/drawingml/2006/picture">
+                  <pic:nvPicPr>
+                    <pic:cNvPr id="4" name="Content Placeholder 3">
+                      <a:extLst>
+                        <a:ext uri="{FF2B5EF4-FFF2-40B4-BE49-F238E27FC236}">
+                          <a16:creationId xmlns:a16="http://schemas.microsoft.com/office/drawing/2014/main" id="{94D45948-A120-414A-9F0F-7B0495C1F70A}"/>
+                        </a:ext>
+                      </a:extLst>
+                    </pic:cNvPr>
+                    <pic:cNvPicPr>
+                      <a:picLocks noGrp="1" noChangeAspect="1"/>
+                    </pic:cNvPicPr>
+                  </pic:nvPicPr>
+                  <pic:blipFill>
+                    <a:blip r:embed="rId15"/>
+                    <a:stretch>
+                      <a:fillRect/>
+                    </a:stretch>
+                  </pic:blipFill>
+                  <pic:spPr>
+                    <a:xfrm>
+                      <a:off x="0" y="0"/>
+                      <a:ext cx="5943600" cy="3432810"/>
+                    </a:xfrm>
+                    <a:prstGeom prst="rect">
+                      <a:avLst/>
+                    </a:prstGeom>
+                  </pic:spPr>
+                </pic:pic>
+              </a:graphicData>
+            </a:graphic>
+          </wp:inline>
+        </w:drawing>
+      </w:r>
+      <w:bookmarkStart w:id="0" w:name="_GoBack"/>
+      <w:bookmarkEnd w:id="0"/>
     </w:p>
     <w:sectPr>
       <w:pgSz w:w="12240" w:h="15840"/>
@@ -1705,7 +2008,6 @@
   <w:style w:type="character" w:default="1" w:styleId="DefaultParagraphFont">
     <w:name w:val="Default Paragraph Font"/>
     <w:uiPriority w:val="1"/>
-    <w:semiHidden/>
     <w:unhideWhenUsed/>
   </w:style>
   <w:style w:type="table" w:default="1" w:styleId="TableNormal">
